--- a/SQL DBMS Assign 248518.docx
+++ b/SQL DBMS Assign 248518.docx
@@ -1138,6 +1138,424 @@
             </a:graphic>
           </wp:inline>
         </w:drawing>
+      </w:r>
+    </w:p>
+    <w:p>
+      <w:pPr>
+        <w:contextualSpacing/>
+        <w:rPr>
+          <w:noProof/>
+        </w:rPr>
+      </w:pPr>
+      <w:r>
+        <w:rPr>
+          <w:sz w:val="18"/>
+        </w:rPr>
+        <w:lastRenderedPageBreak/>
+        <w:t>Q.4.</w:t>
+      </w:r>
+      <w:r>
+        <w:rPr>
+          <w:noProof/>
+        </w:rPr>
+        <w:t xml:space="preserve"> </w:t>
+      </w:r>
+      <w:r>
+        <w:rPr>
+          <w:noProof/>
+        </w:rPr>
+        <w:drawing>
+          <wp:inline distT="0" distB="0" distL="0" distR="0" wp14:anchorId="7261CC47" wp14:editId="16488D41">
+            <wp:extent cx="5943600" cy="2531745"/>
+            <wp:effectExtent l="0" t="0" r="0" b="1905"/>
+            <wp:docPr id="5" name="Picture 5"/>
+            <wp:cNvGraphicFramePr>
+              <a:graphicFrameLocks xmlns:a="http://schemas.openxmlformats.org/drawingml/2006/main" noChangeAspect="1"/>
+            </wp:cNvGraphicFramePr>
+            <a:graphic xmlns:a="http://schemas.openxmlformats.org/drawingml/2006/main">
+              <a:graphicData uri="http://schemas.openxmlformats.org/drawingml/2006/picture">
+                <pic:pic xmlns:pic="http://schemas.openxmlformats.org/drawingml/2006/picture">
+                  <pic:nvPicPr>
+                    <pic:cNvPr id="1" name=""/>
+                    <pic:cNvPicPr/>
+                  </pic:nvPicPr>
+                  <pic:blipFill>
+                    <a:blip r:embed="rId9"/>
+                    <a:stretch>
+                      <a:fillRect/>
+                    </a:stretch>
+                  </pic:blipFill>
+                  <pic:spPr>
+                    <a:xfrm>
+                      <a:off x="0" y="0"/>
+                      <a:ext cx="5943600" cy="2531745"/>
+                    </a:xfrm>
+                    <a:prstGeom prst="rect">
+                      <a:avLst/>
+                    </a:prstGeom>
+                  </pic:spPr>
+                </pic:pic>
+              </a:graphicData>
+            </a:graphic>
+          </wp:inline>
+        </w:drawing>
+      </w:r>
+    </w:p>
+    <w:p>
+      <w:pPr>
+        <w:contextualSpacing/>
+        <w:rPr>
+          <w:noProof/>
+        </w:rPr>
+      </w:pPr>
+      <w:r>
+        <w:rPr>
+          <w:noProof/>
+        </w:rPr>
+        <w:t>Q.5.</w:t>
+      </w:r>
+    </w:p>
+    <w:p>
+      <w:pPr>
+        <w:contextualSpacing/>
+        <w:rPr>
+          <w:sz w:val="18"/>
+        </w:rPr>
+      </w:pPr>
+      <w:r>
+        <w:rPr>
+          <w:noProof/>
+        </w:rPr>
+        <w:drawing>
+          <wp:inline distT="0" distB="0" distL="0" distR="0" wp14:anchorId="111C3682" wp14:editId="713E3000">
+            <wp:extent cx="5943600" cy="3352800"/>
+            <wp:effectExtent l="0" t="0" r="0" b="0"/>
+            <wp:docPr id="6" name="Picture 6"/>
+            <wp:cNvGraphicFramePr>
+              <a:graphicFrameLocks xmlns:a="http://schemas.openxmlformats.org/drawingml/2006/main" noChangeAspect="1"/>
+            </wp:cNvGraphicFramePr>
+            <a:graphic xmlns:a="http://schemas.openxmlformats.org/drawingml/2006/main">
+              <a:graphicData uri="http://schemas.openxmlformats.org/drawingml/2006/picture">
+                <pic:pic xmlns:pic="http://schemas.openxmlformats.org/drawingml/2006/picture">
+                  <pic:nvPicPr>
+                    <pic:cNvPr id="1" name=""/>
+                    <pic:cNvPicPr/>
+                  </pic:nvPicPr>
+                  <pic:blipFill>
+                    <a:blip r:embed="rId10"/>
+                    <a:stretch>
+                      <a:fillRect/>
+                    </a:stretch>
+                  </pic:blipFill>
+                  <pic:spPr>
+                    <a:xfrm>
+                      <a:off x="0" y="0"/>
+                      <a:ext cx="5943600" cy="3352800"/>
+                    </a:xfrm>
+                    <a:prstGeom prst="rect">
+                      <a:avLst/>
+                    </a:prstGeom>
+                  </pic:spPr>
+                </pic:pic>
+              </a:graphicData>
+            </a:graphic>
+          </wp:inline>
+        </w:drawing>
+      </w:r>
+    </w:p>
+    <w:p>
+      <w:pPr>
+        <w:contextualSpacing/>
+        <w:rPr>
+          <w:sz w:val="18"/>
+        </w:rPr>
+      </w:pPr>
+      <w:r>
+        <w:rPr>
+          <w:sz w:val="18"/>
+        </w:rPr>
+        <w:t>Q.6.</w:t>
+      </w:r>
+    </w:p>
+    <w:p>
+      <w:pPr>
+        <w:contextualSpacing/>
+        <w:rPr>
+          <w:sz w:val="18"/>
+        </w:rPr>
+      </w:pPr>
+      <w:r>
+        <w:rPr>
+          <w:noProof/>
+        </w:rPr>
+        <w:drawing>
+          <wp:inline distT="0" distB="0" distL="0" distR="0" wp14:anchorId="016479AB" wp14:editId="0B3D8B29">
+            <wp:extent cx="5943600" cy="1144905"/>
+            <wp:effectExtent l="0" t="0" r="0" b="0"/>
+            <wp:docPr id="7" name="Picture 7"/>
+            <wp:cNvGraphicFramePr>
+              <a:graphicFrameLocks xmlns:a="http://schemas.openxmlformats.org/drawingml/2006/main" noChangeAspect="1"/>
+            </wp:cNvGraphicFramePr>
+            <a:graphic xmlns:a="http://schemas.openxmlformats.org/drawingml/2006/main">
+              <a:graphicData uri="http://schemas.openxmlformats.org/drawingml/2006/picture">
+                <pic:pic xmlns:pic="http://schemas.openxmlformats.org/drawingml/2006/picture">
+                  <pic:nvPicPr>
+                    <pic:cNvPr id="1" name=""/>
+                    <pic:cNvPicPr/>
+                  </pic:nvPicPr>
+                  <pic:blipFill>
+                    <a:blip r:embed="rId11"/>
+                    <a:stretch>
+                      <a:fillRect/>
+                    </a:stretch>
+                  </pic:blipFill>
+                  <pic:spPr>
+                    <a:xfrm>
+                      <a:off x="0" y="0"/>
+                      <a:ext cx="5943600" cy="1144905"/>
+                    </a:xfrm>
+                    <a:prstGeom prst="rect">
+                      <a:avLst/>
+                    </a:prstGeom>
+                  </pic:spPr>
+                </pic:pic>
+              </a:graphicData>
+            </a:graphic>
+          </wp:inline>
+        </w:drawing>
+      </w:r>
+    </w:p>
+    <w:p>
+      <w:pPr>
+        <w:contextualSpacing/>
+        <w:rPr>
+          <w:sz w:val="18"/>
+        </w:rPr>
+      </w:pPr>
+    </w:p>
+    <w:p>
+      <w:pPr>
+        <w:contextualSpacing/>
+        <w:rPr>
+          <w:sz w:val="18"/>
+        </w:rPr>
+      </w:pPr>
+    </w:p>
+    <w:p>
+      <w:pPr>
+        <w:contextualSpacing/>
+        <w:rPr>
+          <w:sz w:val="18"/>
+        </w:rPr>
+      </w:pPr>
+    </w:p>
+    <w:p>
+      <w:pPr>
+        <w:contextualSpacing/>
+        <w:rPr>
+          <w:sz w:val="18"/>
+        </w:rPr>
+      </w:pPr>
+    </w:p>
+    <w:p>
+      <w:pPr>
+        <w:contextualSpacing/>
+        <w:rPr>
+          <w:sz w:val="18"/>
+        </w:rPr>
+      </w:pPr>
+      <w:r>
+        <w:rPr>
+          <w:sz w:val="18"/>
+        </w:rPr>
+        <w:lastRenderedPageBreak/>
+        <w:t>Q.7.</w:t>
+      </w:r>
+    </w:p>
+    <w:p>
+      <w:pPr>
+        <w:contextualSpacing/>
+        <w:rPr>
+          <w:sz w:val="18"/>
+        </w:rPr>
+      </w:pPr>
+      <w:r>
+        <w:rPr>
+          <w:noProof/>
+        </w:rPr>
+        <w:drawing>
+          <wp:inline distT="0" distB="0" distL="0" distR="0" wp14:anchorId="7F6EA394" wp14:editId="4431B29B">
+            <wp:extent cx="5943600" cy="1530985"/>
+            <wp:effectExtent l="0" t="0" r="0" b="0"/>
+            <wp:docPr id="8" name="Picture 8"/>
+            <wp:cNvGraphicFramePr>
+              <a:graphicFrameLocks xmlns:a="http://schemas.openxmlformats.org/drawingml/2006/main" noChangeAspect="1"/>
+            </wp:cNvGraphicFramePr>
+            <a:graphic xmlns:a="http://schemas.openxmlformats.org/drawingml/2006/main">
+              <a:graphicData uri="http://schemas.openxmlformats.org/drawingml/2006/picture">
+                <pic:pic xmlns:pic="http://schemas.openxmlformats.org/drawingml/2006/picture">
+                  <pic:nvPicPr>
+                    <pic:cNvPr id="1" name=""/>
+                    <pic:cNvPicPr/>
+                  </pic:nvPicPr>
+                  <pic:blipFill>
+                    <a:blip r:embed="rId12"/>
+                    <a:stretch>
+                      <a:fillRect/>
+                    </a:stretch>
+                  </pic:blipFill>
+                  <pic:spPr>
+                    <a:xfrm>
+                      <a:off x="0" y="0"/>
+                      <a:ext cx="5943600" cy="1530985"/>
+                    </a:xfrm>
+                    <a:prstGeom prst="rect">
+                      <a:avLst/>
+                    </a:prstGeom>
+                  </pic:spPr>
+                </pic:pic>
+              </a:graphicData>
+            </a:graphic>
+          </wp:inline>
+        </w:drawing>
+      </w:r>
+    </w:p>
+    <w:p>
+      <w:pPr>
+        <w:contextualSpacing/>
+        <w:rPr>
+          <w:sz w:val="18"/>
+        </w:rPr>
+      </w:pPr>
+      <w:r>
+        <w:rPr>
+          <w:sz w:val="18"/>
+        </w:rPr>
+        <w:t>Q.8.</w:t>
+      </w:r>
+    </w:p>
+    <w:p>
+      <w:pPr>
+        <w:contextualSpacing/>
+        <w:rPr>
+          <w:sz w:val="18"/>
+        </w:rPr>
+      </w:pPr>
+      <w:r>
+        <w:rPr>
+          <w:noProof/>
+        </w:rPr>
+        <w:drawing>
+          <wp:inline distT="0" distB="0" distL="0" distR="0" wp14:anchorId="48D4A415" wp14:editId="23504B29">
+            <wp:extent cx="5943600" cy="2248535"/>
+            <wp:effectExtent l="0" t="0" r="0" b="0"/>
+            <wp:docPr id="9" name="Picture 9"/>
+            <wp:cNvGraphicFramePr>
+              <a:graphicFrameLocks xmlns:a="http://schemas.openxmlformats.org/drawingml/2006/main" noChangeAspect="1"/>
+            </wp:cNvGraphicFramePr>
+            <a:graphic xmlns:a="http://schemas.openxmlformats.org/drawingml/2006/main">
+              <a:graphicData uri="http://schemas.openxmlformats.org/drawingml/2006/picture">
+                <pic:pic xmlns:pic="http://schemas.openxmlformats.org/drawingml/2006/picture">
+                  <pic:nvPicPr>
+                    <pic:cNvPr id="1" name=""/>
+                    <pic:cNvPicPr/>
+                  </pic:nvPicPr>
+                  <pic:blipFill>
+                    <a:blip r:embed="rId13"/>
+                    <a:stretch>
+                      <a:fillRect/>
+                    </a:stretch>
+                  </pic:blipFill>
+                  <pic:spPr>
+                    <a:xfrm>
+                      <a:off x="0" y="0"/>
+                      <a:ext cx="5943600" cy="2248535"/>
+                    </a:xfrm>
+                    <a:prstGeom prst="rect">
+                      <a:avLst/>
+                    </a:prstGeom>
+                  </pic:spPr>
+                </pic:pic>
+              </a:graphicData>
+            </a:graphic>
+          </wp:inline>
+        </w:drawing>
+      </w:r>
+    </w:p>
+    <w:p>
+      <w:pPr>
+        <w:contextualSpacing/>
+        <w:rPr>
+          <w:sz w:val="18"/>
+        </w:rPr>
+      </w:pPr>
+      <w:r>
+        <w:rPr>
+          <w:sz w:val="18"/>
+        </w:rPr>
+        <w:t>Q.9.</w:t>
+      </w:r>
+    </w:p>
+    <w:p>
+      <w:pPr>
+        <w:contextualSpacing/>
+        <w:rPr>
+          <w:sz w:val="18"/>
+        </w:rPr>
+      </w:pPr>
+      <w:r>
+        <w:rPr>
+          <w:noProof/>
+        </w:rPr>
+        <w:drawing>
+          <wp:inline distT="0" distB="0" distL="0" distR="0" wp14:anchorId="5574FE69" wp14:editId="79A873AB">
+            <wp:extent cx="5943600" cy="1746250"/>
+            <wp:effectExtent l="0" t="0" r="0" b="6350"/>
+            <wp:docPr id="10" name="Picture 10"/>
+            <wp:cNvGraphicFramePr>
+              <a:graphicFrameLocks xmlns:a="http://schemas.openxmlformats.org/drawingml/2006/main" noChangeAspect="1"/>
+            </wp:cNvGraphicFramePr>
+            <a:graphic xmlns:a="http://schemas.openxmlformats.org/drawingml/2006/main">
+              <a:graphicData uri="http://schemas.openxmlformats.org/drawingml/2006/picture">
+                <pic:pic xmlns:pic="http://schemas.openxmlformats.org/drawingml/2006/picture">
+                  <pic:nvPicPr>
+                    <pic:cNvPr id="1" name=""/>
+                    <pic:cNvPicPr/>
+                  </pic:nvPicPr>
+                  <pic:blipFill>
+                    <a:blip r:embed="rId14"/>
+                    <a:stretch>
+                      <a:fillRect/>
+                    </a:stretch>
+                  </pic:blipFill>
+                  <pic:spPr>
+                    <a:xfrm>
+                      <a:off x="0" y="0"/>
+                      <a:ext cx="5943600" cy="1746250"/>
+                    </a:xfrm>
+                    <a:prstGeom prst="rect">
+                      <a:avLst/>
+                    </a:prstGeom>
+                  </pic:spPr>
+                </pic:pic>
+              </a:graphicData>
+            </a:graphic>
+          </wp:inline>
+        </w:drawing>
+      </w:r>
+    </w:p>
+    <w:p>
+      <w:pPr>
+        <w:contextualSpacing/>
+        <w:rPr>
+          <w:sz w:val="18"/>
+        </w:rPr>
+      </w:pPr>
+      <w:r>
+        <w:rPr>
+          <w:sz w:val="18"/>
+        </w:rPr>
+        <w:t>Q.10.</w:t>
       </w:r>
       <w:bookmarkStart w:id="0" w:name="_GoBack"/>
       <w:bookmarkEnd w:id="0"/>
@@ -1843,7 +2261,7 @@
 </file>
 
 <file path=customXml/itemProps1.xml><?xml version="1.0" encoding="utf-8"?>
-<ds:datastoreItem xmlns:ds="http://schemas.openxmlformats.org/officeDocument/2006/customXml" ds:itemID="{6D0AA840-380F-47C2-B011-F33B17EB23D7}">
+<ds:datastoreItem xmlns:ds="http://schemas.openxmlformats.org/officeDocument/2006/customXml" ds:itemID="{99967F4A-0D5B-476A-8A14-9F176A554240}">
   <ds:schemaRefs>
     <ds:schemaRef ds:uri="http://schemas.openxmlformats.org/officeDocument/2006/bibliography"/>
   </ds:schemaRefs>
